--- a/Document/Report.docx
+++ b/Document/Report.docx
@@ -577,7 +577,19 @@
         <w:rPr>
           <w:b/>
         </w:rPr>
-        <w:t>BẢO MẬT AN NINH MẠNG</w:t>
+        <w:t>BẢO MẬT</w:t>
+      </w:r>
+      <w:r>
+        <w:rPr>
+          <w:b/>
+        </w:rPr>
+        <w:t xml:space="preserve"> VÀ</w:t>
+      </w:r>
+      <w:r>
+        <w:rPr>
+          <w:b/>
+        </w:rPr>
+        <w:t xml:space="preserve"> AN NINH MẠNG</w:t>
       </w:r>
     </w:p>
     <w:p>
@@ -1268,7 +1280,21 @@
                 <w:rStyle w:val="Hyperlink"/>
                 <w:highlight w:val="white"/>
               </w:rPr>
-              <w:t>DANH MỤC HÌNH ẢNH</w:t>
+              <w:t>DANH MỤ</w:t>
+            </w:r>
+            <w:r>
+              <w:rPr>
+                <w:rStyle w:val="Hyperlink"/>
+                <w:highlight w:val="white"/>
+              </w:rPr>
+              <w:t>C</w:t>
+            </w:r>
+            <w:r>
+              <w:rPr>
+                <w:rStyle w:val="Hyperlink"/>
+                <w:highlight w:val="white"/>
+              </w:rPr>
+              <w:t xml:space="preserve"> HÌNH ẢNH</w:t>
             </w:r>
             <w:r>
               <w:rPr>
@@ -3730,7 +3756,25 @@
             <w:bCs/>
             <w:noProof/>
           </w:rPr>
-          <w:t>Hình 6 Thông báo khi đã giấu tin thành công</w:t>
+          <w:t>Hình 6 T</w:t>
+        </w:r>
+        <w:r>
+          <w:rPr>
+            <w:rStyle w:val="Hyperlink"/>
+            <w:b/>
+            <w:bCs/>
+            <w:noProof/>
+          </w:rPr>
+          <w:t>h</w:t>
+        </w:r>
+        <w:r>
+          <w:rPr>
+            <w:rStyle w:val="Hyperlink"/>
+            <w:b/>
+            <w:bCs/>
+            <w:noProof/>
+          </w:rPr>
+          <w:t>ông báo khi đã giấu tin thành công</w:t>
         </w:r>
         <w:r>
           <w:rPr>
@@ -4271,10 +4315,10 @@
         </w:rPr>
         <w:lastRenderedPageBreak/>
         <w:drawing>
-          <wp:inline distT="0" distB="0" distL="0" distR="0" wp14:anchorId="2379F660" wp14:editId="4CB36C53">
-            <wp:extent cx="5391150" cy="2943225"/>
-            <wp:effectExtent l="0" t="0" r="0" b="9525"/>
-            <wp:docPr id="8" name="Picture 8"/>
+          <wp:inline distT="0" distB="0" distL="0" distR="0" wp14:anchorId="36EDAEBD" wp14:editId="621AE74A">
+            <wp:extent cx="5580380" cy="2662555"/>
+            <wp:effectExtent l="0" t="0" r="1270" b="4445"/>
+            <wp:docPr id="2" name="Picture 2"/>
             <wp:cNvGraphicFramePr>
               <a:graphicFrameLocks xmlns:a="http://schemas.openxmlformats.org/drawingml/2006/main" noChangeAspect="1"/>
             </wp:cNvGraphicFramePr>
@@ -4282,39 +4326,23 @@
               <a:graphicData uri="http://schemas.openxmlformats.org/drawingml/2006/picture">
                 <pic:pic xmlns:pic="http://schemas.openxmlformats.org/drawingml/2006/picture">
                   <pic:nvPicPr>
-                    <pic:cNvPr id="0" name="Picture 3"/>
-                    <pic:cNvPicPr>
-                      <a:picLocks noChangeAspect="1" noChangeArrowheads="1"/>
-                    </pic:cNvPicPr>
+                    <pic:cNvPr id="1" name=""/>
+                    <pic:cNvPicPr/>
                   </pic:nvPicPr>
-                  <pic:blipFill rotWithShape="1">
-                    <a:blip r:embed="rId13">
-                      <a:extLst>
-                        <a:ext uri="{28A0092B-C50C-407E-A947-70E740481C1C}">
-                          <a14:useLocalDpi xmlns:a14="http://schemas.microsoft.com/office/drawing/2010/main" val="0"/>
-                        </a:ext>
-                      </a:extLst>
-                    </a:blip>
-                    <a:srcRect b="8849"/>
-                    <a:stretch/>
+                  <pic:blipFill>
+                    <a:blip r:embed="rId13"/>
+                    <a:stretch>
+                      <a:fillRect/>
+                    </a:stretch>
                   </pic:blipFill>
-                  <pic:spPr bwMode="auto">
+                  <pic:spPr>
                     <a:xfrm>
                       <a:off x="0" y="0"/>
-                      <a:ext cx="5391150" cy="2943225"/>
+                      <a:ext cx="5580380" cy="2662555"/>
                     </a:xfrm>
                     <a:prstGeom prst="rect">
                       <a:avLst/>
                     </a:prstGeom>
-                    <a:noFill/>
-                    <a:ln>
-                      <a:noFill/>
-                    </a:ln>
-                    <a:extLst>
-                      <a:ext uri="{53640926-AAD7-44D8-BBD7-CCE9431645EC}">
-                        <a14:shadowObscured xmlns:a14="http://schemas.microsoft.com/office/drawing/2010/main"/>
-                      </a:ext>
-                    </a:extLst>
                   </pic:spPr>
                 </pic:pic>
               </a:graphicData>
@@ -4437,9 +4465,9 @@
           <w:bdr w:val="none" w:sz="0" w:space="0" w:color="auto" w:frame="1"/>
         </w:rPr>
         <w:drawing>
-          <wp:inline distT="0" distB="0" distL="0" distR="0" wp14:anchorId="53BAB769" wp14:editId="222FC200">
-            <wp:extent cx="5543550" cy="2543175"/>
-            <wp:effectExtent l="0" t="0" r="0" b="9525"/>
+          <wp:inline distT="0" distB="0" distL="0" distR="0" wp14:anchorId="53BAB769" wp14:editId="69B3FD3C">
+            <wp:extent cx="5167085" cy="2543175"/>
+            <wp:effectExtent l="0" t="0" r="0" b="0"/>
             <wp:docPr id="9" name="Picture 9"/>
             <wp:cNvGraphicFramePr>
               <a:graphicFrameLocks xmlns:a="http://schemas.openxmlformats.org/drawingml/2006/main" noChangeAspect="1"/>
@@ -4448,7 +4476,7 @@
               <a:graphicData uri="http://schemas.openxmlformats.org/drawingml/2006/picture">
                 <pic:pic xmlns:pic="http://schemas.openxmlformats.org/drawingml/2006/picture">
                   <pic:nvPicPr>
-                    <pic:cNvPr id="0" name="Picture 5"/>
+                    <pic:cNvPr id="9" name="Picture 9"/>
                     <pic:cNvPicPr>
                       <a:picLocks noChangeAspect="1" noChangeArrowheads="1"/>
                     </pic:cNvPicPr>
@@ -4461,7 +4489,6 @@
                         </a:ext>
                       </a:extLst>
                     </a:blip>
-                    <a:srcRect/>
                     <a:stretch>
                       <a:fillRect/>
                     </a:stretch>
@@ -4469,7 +4496,7 @@
                   <pic:spPr bwMode="auto">
                     <a:xfrm>
                       <a:off x="0" y="0"/>
-                      <a:ext cx="5543550" cy="2543175"/>
+                      <a:ext cx="5167085" cy="2543175"/>
                     </a:xfrm>
                     <a:prstGeom prst="rect">
                       <a:avLst/>
@@ -4587,7 +4614,6 @@
           <w:rFonts w:cs="Times New Roman"/>
           <w:lang w:val="vi-VN"/>
         </w:rPr>
-        <w:lastRenderedPageBreak/>
         <w:t>Các kĩ thuật giấu tin</w:t>
       </w:r>
       <w:bookmarkEnd w:id="10"/>
@@ -4618,10 +4644,11 @@
           <w:color w:val="000000"/>
           <w:bdr w:val="none" w:sz="0" w:space="0" w:color="auto" w:frame="1"/>
         </w:rPr>
+        <w:lastRenderedPageBreak/>
         <w:drawing>
-          <wp:inline distT="0" distB="0" distL="0" distR="0" wp14:anchorId="7FC48CCF" wp14:editId="4D0BBC92">
-            <wp:extent cx="5580380" cy="2861945"/>
-            <wp:effectExtent l="0" t="0" r="1270" b="0"/>
+          <wp:inline distT="0" distB="0" distL="0" distR="0" wp14:anchorId="7FC48CCF" wp14:editId="29C1A4F2">
+            <wp:extent cx="5580380" cy="2628140"/>
+            <wp:effectExtent l="0" t="0" r="1270" b="1270"/>
             <wp:docPr id="10" name="Picture 10"/>
             <wp:cNvGraphicFramePr>
               <a:graphicFrameLocks xmlns:a="http://schemas.openxmlformats.org/drawingml/2006/main" noChangeAspect="1"/>
@@ -4630,7 +4657,7 @@
               <a:graphicData uri="http://schemas.openxmlformats.org/drawingml/2006/picture">
                 <pic:pic xmlns:pic="http://schemas.openxmlformats.org/drawingml/2006/picture">
                   <pic:nvPicPr>
-                    <pic:cNvPr id="0" name="Picture 7"/>
+                    <pic:cNvPr id="10" name="Picture 10"/>
                     <pic:cNvPicPr>
                       <a:picLocks noChangeAspect="1" noChangeArrowheads="1"/>
                     </pic:cNvPicPr>
@@ -4643,7 +4670,6 @@
                         </a:ext>
                       </a:extLst>
                     </a:blip>
-                    <a:srcRect/>
                     <a:stretch>
                       <a:fillRect/>
                     </a:stretch>
@@ -4651,7 +4677,7 @@
                   <pic:spPr bwMode="auto">
                     <a:xfrm>
                       <a:off x="0" y="0"/>
-                      <a:ext cx="5580380" cy="2861945"/>
+                      <a:ext cx="5580380" cy="2628140"/>
                     </a:xfrm>
                     <a:prstGeom prst="rect">
                       <a:avLst/>
@@ -4873,6 +4899,7 @@
               <w:bottom w:val="single" w:sz="8" w:space="0" w:color="000000"/>
               <w:right w:val="single" w:sz="8" w:space="0" w:color="000000"/>
             </w:tcBorders>
+            <w:shd w:val="clear" w:color="auto" w:fill="E7E6E6" w:themeFill="background2"/>
             <w:tcMar>
               <w:top w:w="100" w:type="dxa"/>
               <w:left w:w="100" w:type="dxa"/>
@@ -4911,6 +4938,7 @@
               <w:bottom w:val="single" w:sz="8" w:space="0" w:color="000000"/>
               <w:right w:val="single" w:sz="8" w:space="0" w:color="000000"/>
             </w:tcBorders>
+            <w:shd w:val="clear" w:color="auto" w:fill="E7E6E6" w:themeFill="background2"/>
             <w:tcMar>
               <w:top w:w="100" w:type="dxa"/>
               <w:left w:w="100" w:type="dxa"/>
@@ -4966,8 +4994,7 @@
               <w:contextualSpacing w:val="0"/>
               <w:jc w:val="left"/>
               <w:rPr>
-                <w:sz w:val="24"/>
-                <w:szCs w:val="24"/>
+                <w:color w:val="000000"/>
                 <w:lang w:eastAsia="en-US"/>
               </w:rPr>
             </w:pPr>
@@ -4991,14 +5018,38 @@
                 <w:lang w:eastAsia="en-US"/>
               </w:rPr>
             </w:pPr>
-            <w:r>
+          </w:p>
+          <w:p>
+            <w:pPr>
+              <w:spacing w:line="240" w:lineRule="auto"/>
+              <w:ind w:firstLine="0"/>
+              <w:contextualSpacing w:val="0"/>
+              <w:jc w:val="left"/>
               <w:rPr>
                 <w:color w:val="000000"/>
                 <w:lang w:eastAsia="en-US"/>
               </w:rPr>
-              <w:lastRenderedPageBreak/>
+            </w:pPr>
+            <w:r>
+              <w:rPr>
+                <w:color w:val="000000"/>
+                <w:lang w:eastAsia="en-US"/>
+              </w:rPr>
               <w:t> - Cố gắng làm nhỏ nhất những ảnh hưởng đến chất lượng của đối tượng vỏ để không bị chú ý đến dữ liệu đã được giấu trong đó. </w:t>
             </w:r>
+          </w:p>
+          <w:p>
+            <w:pPr>
+              <w:spacing w:line="240" w:lineRule="auto"/>
+              <w:ind w:firstLine="0"/>
+              <w:contextualSpacing w:val="0"/>
+              <w:jc w:val="left"/>
+              <w:rPr>
+                <w:sz w:val="24"/>
+                <w:szCs w:val="24"/>
+                <w:lang w:eastAsia="en-US"/>
+              </w:rPr>
+            </w:pPr>
           </w:p>
           <w:p>
             <w:pPr>
@@ -5045,17 +5096,15 @@
               <w:contextualSpacing w:val="0"/>
               <w:jc w:val="left"/>
               <w:rPr>
-                <w:sz w:val="24"/>
-                <w:szCs w:val="24"/>
-                <w:lang w:eastAsia="en-US"/>
-              </w:rPr>
-            </w:pPr>
-            <w:r>
-              <w:rPr>
                 <w:color w:val="000000"/>
                 <w:lang w:eastAsia="en-US"/>
               </w:rPr>
-              <w:lastRenderedPageBreak/>
+            </w:pPr>
+            <w:r>
+              <w:rPr>
+                <w:color w:val="000000"/>
+                <w:lang w:eastAsia="en-US"/>
+              </w:rPr>
               <w:t>- Không cần giấu nhiều thông tin, chỉ cần lượng thông tin nhỏ đặc trưng cho bản quyền của người sở hữu.</w:t>
             </w:r>
           </w:p>
@@ -5071,13 +5120,6 @@
                 <w:lang w:eastAsia="en-US"/>
               </w:rPr>
             </w:pPr>
-            <w:r>
-              <w:rPr>
-                <w:color w:val="000000"/>
-                <w:lang w:eastAsia="en-US"/>
-              </w:rPr>
-              <w:t> - Trong trường hợp thuỷ vân nhìn thấy thì thuỷ vân sẽ hiện ra.</w:t>
-            </w:r>
           </w:p>
           <w:p>
             <w:pPr>
@@ -5086,17 +5128,61 @@
               <w:contextualSpacing w:val="0"/>
               <w:jc w:val="left"/>
               <w:rPr>
+                <w:color w:val="000000"/>
+                <w:lang w:eastAsia="en-US"/>
+              </w:rPr>
+            </w:pPr>
+            <w:r>
+              <w:rPr>
+                <w:color w:val="000000"/>
+                <w:lang w:eastAsia="en-US"/>
+              </w:rPr>
+              <w:t> - Trong trường hợp thuỷ vân nhìn thấy thì thuỷ vân sẽ hiện ra.</w:t>
+            </w:r>
+          </w:p>
+          <w:p>
+            <w:pPr>
+              <w:spacing w:line="240" w:lineRule="auto"/>
+              <w:ind w:firstLine="0"/>
+              <w:contextualSpacing w:val="0"/>
+              <w:jc w:val="left"/>
+              <w:rPr>
                 <w:sz w:val="24"/>
                 <w:szCs w:val="24"/>
                 <w:lang w:eastAsia="en-US"/>
               </w:rPr>
             </w:pPr>
+          </w:p>
+          <w:p>
+            <w:pPr>
+              <w:spacing w:line="240" w:lineRule="auto"/>
+              <w:ind w:firstLine="0"/>
+              <w:contextualSpacing w:val="0"/>
+              <w:jc w:val="left"/>
+              <w:rPr>
+                <w:sz w:val="24"/>
+                <w:szCs w:val="24"/>
+                <w:lang w:eastAsia="en-US"/>
+              </w:rPr>
+            </w:pPr>
+          </w:p>
+          <w:p>
+            <w:pPr>
+              <w:spacing w:line="240" w:lineRule="auto"/>
+              <w:ind w:firstLine="0"/>
+              <w:contextualSpacing w:val="0"/>
+              <w:jc w:val="left"/>
+              <w:rPr>
+                <w:sz w:val="24"/>
+                <w:szCs w:val="24"/>
+                <w:lang w:eastAsia="en-US"/>
+              </w:rPr>
+            </w:pPr>
             <w:r>
               <w:rPr>
                 <w:color w:val="000000"/>
                 <w:lang w:eastAsia="en-US"/>
               </w:rPr>
-              <w:lastRenderedPageBreak/>
               <w:t> - Thuỷ vân phải bền vững với mọi tấn công có chủ đích hoặc không có chủ đích vào sản phẩm. </w:t>
             </w:r>
           </w:p>
@@ -5512,14 +5598,7 @@
         <w:rPr>
           <w:lang w:val="vi-VN"/>
         </w:rPr>
-        <w:t xml:space="preserve">Thuật toán giấu thông tin trong ảnh đen trắng được Yu Yuan Chen, Hsiang Kuang Pan và Yu Chee Tseng, khoa Công Nghệ thông tin và Khoa học máy tính thuộc trường Đại học quốc gia Đài Loan đề nghị [18]. Trong phương pháp này, ngoài ma trận khoá (K) còn sử dụng thêm một ma trận trọng số (W) khi giấu thông tin. Thuật toán đảm bảo tốt an toàn và giấu được nhiều thông tin trong ảnh, bằng cách thay đổi nhiều nhất </w:t>
-      </w:r>
-      <w:r>
-        <w:rPr>
-          <w:lang w:val="vi-VN"/>
-        </w:rPr>
-        <w:lastRenderedPageBreak/>
-        <w:t xml:space="preserve">2 bit mỗi khối ảnh. Nhược điểm của phương pháp này là chất lượng ảnh chưa cao, dễ bị phát hiện, chỉ nên áp dụng cho ảnh màu. Thuật toán cải tiến sẽ cải thiện rất nhiều chất lượng ảnh bằng kỹ thuật chọn hệ số phân bố bit đen trắng và số bit giấu tương đương. </w:t>
+        <w:t xml:space="preserve">Thuật toán giấu thông tin trong ảnh đen trắng được Yu Yuan Chen, Hsiang Kuang Pan và Yu Chee Tseng, khoa Công Nghệ thông tin và Khoa học máy tính thuộc trường Đại học quốc gia Đài Loan đề nghị [18]. Trong phương pháp này, ngoài ma trận khoá (K) còn sử dụng thêm một ma trận trọng số (W) khi giấu thông tin. Thuật toán đảm bảo tốt an toàn và giấu được nhiều thông tin trong ảnh, bằng cách thay đổi nhiều nhất 2 bit mỗi khối ảnh. Nhược điểm của phương pháp này là chất lượng ảnh chưa cao, dễ bị phát hiện, chỉ nên áp dụng cho ảnh màu. Thuật toán cải tiến sẽ cải thiện rất nhiều chất lượng ảnh bằng kỹ thuật chọn hệ số phân bố bit đen trắng và số bit giấu tương đương. </w:t>
       </w:r>
     </w:p>
     <w:p>
@@ -5569,6 +5648,7 @@
         <w:rPr>
           <w:lang w:val="vi-VN"/>
         </w:rPr>
+        <w:lastRenderedPageBreak/>
         <w:tab/>
       </w:r>
       <w:r>
@@ -5852,7 +5932,6 @@
         <w:rPr>
           <w:lang w:val="vi-VN"/>
         </w:rPr>
-        <w:lastRenderedPageBreak/>
         <w:t>Trường hợp 2: Nếu W[x,y] = 2r - w và T[x,y] = 1</w:t>
       </w:r>
     </w:p>
@@ -5928,6 +6007,7 @@
         <w:rPr>
           <w:lang w:val="vi-VN"/>
         </w:rPr>
+        <w:lastRenderedPageBreak/>
         <w:t>Nếu d = 0, không cần thay đổi Fi</w:t>
       </w:r>
     </w:p>
@@ -6075,15 +6155,7 @@
           <w:rFonts w:eastAsiaTheme="majorEastAsia"/>
           <w:lang w:val="vi-VN"/>
         </w:rPr>
-        <w:t xml:space="preserve">Mục đích của thuỷ vân với bảo vệ bản quyền là gắn một “dấu hiệu” vào dữ liệu ảnh mà có thể xác định được người nắm giữ bản quyền. Và ta cũng có thể gắn thêm một dấu hiệu khác gọi là vân tay để xác định người dùng của sản phẩm. Dấu hiệu có 11 thể là một dãy số như mã hàng hoá quốc tế, một message hoặc một logo… Thuật ngữ thuỷ vân xuất phát từ phương thức đánh dấu giấy tờ với một logo từ thời xa xưa với mục đích tương tự. Do các Watermark có thể vừa không thể nhận thấy vừa không thể tách rời tác phẩm chứa nó nên chúng là giải pháp tốt hơn dòng chữ đối với việc </w:t>
-      </w:r>
-      <w:r>
-        <w:rPr>
-          <w:rFonts w:eastAsiaTheme="majorEastAsia"/>
-          <w:lang w:val="vi-VN"/>
-        </w:rPr>
-        <w:lastRenderedPageBreak/>
-        <w:t xml:space="preserve">nhận ra người sở hữu nếu người dùng tác phẩm được cung cấp bộ dò Watermark. Như vậy, nhúng thông tin của người giữ tác quyền của một tác phẩm như là một Watermark. Watermark không chỉ được dùng để chỉ ra thông tin tác quyền mà còn được dùng để chứng minh tác quyền.  </w:t>
+        <w:t xml:space="preserve">Mục đích của thuỷ vân với bảo vệ bản quyền là gắn một “dấu hiệu” vào dữ liệu ảnh mà có thể xác định được người nắm giữ bản quyền. Và ta cũng có thể gắn thêm một dấu hiệu khác gọi là vân tay để xác định người dùng của sản phẩm. Dấu hiệu có 11 thể là một dãy số như mã hàng hoá quốc tế, một message hoặc một logo… Thuật ngữ thuỷ vân xuất phát từ phương thức đánh dấu giấy tờ với một logo từ thời xa xưa với mục đích tương tự. Do các Watermark có thể vừa không thể nhận thấy vừa không thể tách rời tác phẩm chứa nó nên chúng là giải pháp tốt hơn dòng chữ đối với việc nhận ra người sở hữu nếu người dùng tác phẩm được cung cấp bộ dò Watermark. Như vậy, nhúng thông tin của người giữ tác quyền của một tác phẩm như là một Watermark. Watermark không chỉ được dùng để chỉ ra thông tin tác quyền mà còn được dùng để chứng minh tác quyền.  </w:t>
       </w:r>
     </w:p>
     <w:p>
@@ -6119,7 +6191,15 @@
           <w:rFonts w:eastAsiaTheme="majorEastAsia"/>
           <w:lang w:val="vi-VN"/>
         </w:rPr>
-        <w:t xml:space="preserve">Ngăn chặn những hành vi bất hợp pháp như sao chép dữ liệu mà không được phép, như vậy nếu có một ứng dụng kiểm soát sao chép ngăn chặn sẽ không cho tạo ra các bản sao bất hợp pháp từ nội dung đã có bản quyền. Mã hóa cũng có thể dùng để cài đặt cho ứng dụng dạng này. Tài liệu được mã hóa với một khóa duy nhất, nếu không có khóa thì không dùng được.  </w:t>
+        <w:t xml:space="preserve">Ngăn chặn những hành vi bất hợp pháp như sao chép dữ liệu mà không được phép, như vậy nếu có một ứng dụng kiểm soát sao chép ngăn chặn sẽ không cho tạo ra các </w:t>
+      </w:r>
+      <w:r>
+        <w:rPr>
+          <w:rFonts w:eastAsiaTheme="majorEastAsia"/>
+          <w:lang w:val="vi-VN"/>
+        </w:rPr>
+        <w:lastRenderedPageBreak/>
+        <w:t xml:space="preserve">bản sao bất hợp pháp từ nội dung đã có bản quyền. Mã hóa cũng có thể dùng để cài đặt cho ứng dụng dạng này. Tài liệu được mã hóa với một khóa duy nhất, nếu không có khóa thì không dùng được.  </w:t>
       </w:r>
     </w:p>
     <w:p>
@@ -6450,9 +6530,9 @@
           <w:bdr w:val="none" w:sz="0" w:space="0" w:color="auto" w:frame="1"/>
         </w:rPr>
         <w:drawing>
-          <wp:inline distT="0" distB="0" distL="0" distR="0" wp14:anchorId="5936517B" wp14:editId="7B9209AF">
-            <wp:extent cx="5580380" cy="2781300"/>
-            <wp:effectExtent l="0" t="0" r="1270" b="0"/>
+          <wp:inline distT="0" distB="0" distL="0" distR="0" wp14:anchorId="5936517B" wp14:editId="00C18F87">
+            <wp:extent cx="5025972" cy="2781300"/>
+            <wp:effectExtent l="0" t="0" r="3810" b="0"/>
             <wp:docPr id="13" name="Picture 13"/>
             <wp:cNvGraphicFramePr>
               <a:graphicFrameLocks xmlns:a="http://schemas.openxmlformats.org/drawingml/2006/main" noChangeAspect="1"/>
@@ -6461,7 +6541,7 @@
               <a:graphicData uri="http://schemas.openxmlformats.org/drawingml/2006/picture">
                 <pic:pic xmlns:pic="http://schemas.openxmlformats.org/drawingml/2006/picture">
                   <pic:nvPicPr>
-                    <pic:cNvPr id="0" name="Picture 13"/>
+                    <pic:cNvPr id="13" name="Picture 13"/>
                     <pic:cNvPicPr>
                       <a:picLocks noChangeAspect="1" noChangeArrowheads="1"/>
                     </pic:cNvPicPr>
@@ -6474,7 +6554,6 @@
                         </a:ext>
                       </a:extLst>
                     </a:blip>
-                    <a:srcRect/>
                     <a:stretch>
                       <a:fillRect/>
                     </a:stretch>
@@ -6482,7 +6561,7 @@
                   <pic:spPr bwMode="auto">
                     <a:xfrm>
                       <a:off x="0" y="0"/>
-                      <a:ext cx="5580380" cy="2781300"/>
+                      <a:ext cx="5025972" cy="2781300"/>
                     </a:xfrm>
                     <a:prstGeom prst="rect">
                       <a:avLst/>
@@ -7144,7 +7223,19 @@
         <w:rPr>
           <w:highlight w:val="white"/>
         </w:rPr>
-        <w:t xml:space="preserve"> và một đoạn văn bản chứ thông tin cần giữ bí mật</w:t>
+        <w:t xml:space="preserve"> và một đoạn văn bản chứ</w:t>
+      </w:r>
+      <w:r>
+        <w:rPr>
+          <w:highlight w:val="white"/>
+        </w:rPr>
+        <w:t>a</w:t>
+      </w:r>
+      <w:r>
+        <w:rPr>
+          <w:highlight w:val="white"/>
+        </w:rPr>
+        <w:t xml:space="preserve"> thông tin cần giữ bí mật</w:t>
       </w:r>
       <w:r>
         <w:rPr>
@@ -7189,21 +7280,7 @@
           <w:b/>
           <w:bCs/>
         </w:rPr>
-        <w:t>“</w:t>
-      </w:r>
-      <w:r>
-        <w:rPr>
-          <w:b/>
-          <w:bCs/>
-        </w:rPr>
-        <w:t>embedded-</w:t>
-      </w:r>
-      <w:r>
-        <w:rPr>
-          <w:b/>
-          <w:bCs/>
-        </w:rPr>
-        <w:t>*</w:t>
+        <w:t>“embedded-*</w:t>
       </w:r>
       <w:r>
         <w:rPr>
@@ -7237,27 +7314,13 @@
           <w:b/>
           <w:bCs/>
         </w:rPr>
-        <w:t>*</w:t>
+        <w:t>*.wav”</w:t>
       </w:r>
       <w:r>
         <w:rPr>
           <w:b/>
           <w:bCs/>
         </w:rPr>
-        <w:t>.wav</w:t>
-      </w:r>
-      <w:r>
-        <w:rPr>
-          <w:b/>
-          <w:bCs/>
-        </w:rPr>
-        <w:t>”</w:t>
-      </w:r>
-      <w:r>
-        <w:rPr>
-          <w:b/>
-          <w:bCs/>
-        </w:rPr>
         <w:t xml:space="preserve"> </w:t>
       </w:r>
       <w:r>
@@ -7278,6 +7341,9 @@
         <w:ind w:firstLine="270"/>
       </w:pPr>
       <w:r>
+        <w:rPr>
+          <w:noProof/>
+        </w:rPr>
         <w:drawing>
           <wp:inline distT="0" distB="0" distL="0" distR="0" wp14:anchorId="02C205E5" wp14:editId="256D9BFE">
             <wp:extent cx="5580380" cy="2548890"/>
@@ -7595,6 +7661,7 @@
       </w:pPr>
       <w:r>
         <w:rPr>
+          <w:noProof/>
           <w:lang w:val="vi-VN"/>
         </w:rPr>
         <w:drawing>
@@ -7796,6 +7863,7 @@
       </w:pPr>
       <w:r>
         <w:rPr>
+          <w:noProof/>
           <w:lang w:val="vi-VN"/>
         </w:rPr>
         <w:drawing>
@@ -7936,6 +8004,7 @@
       </w:pPr>
       <w:r>
         <w:rPr>
+          <w:noProof/>
           <w:lang w:val="vi-VN"/>
         </w:rPr>
         <w:drawing>
@@ -8099,6 +8168,7 @@
       </w:pPr>
       <w:r>
         <w:rPr>
+          <w:noProof/>
           <w:lang w:val="vi-VN"/>
         </w:rPr>
         <w:drawing>
